--- a/status/TruMedical_WP_ToDo_0102.docx
+++ b/status/TruMedical_WP_ToDo_0102.docx
@@ -5171,199 +5171,585 @@
       </w:r>
     </w:p>
     <w:p>
-      <w:r>
-        <w:tab/>
+      <w:pPr>
+        <w:rPr>
+          <w:color w:val="008000"/>
+        </w:rPr>
+      </w:pPr>
+      <w:r>
+        <w:rPr>
+          <w:color w:val="008000"/>
+        </w:rPr>
+        <w:tab/>
+        <w:t xml:space="preserve">1. </w:t>
+      </w:r>
+      <w:r>
+        <w:rPr>
+          <w:color w:val="008000"/>
+        </w:rPr>
+        <w:t>Clean up highlighting in 2nd 3rd level categories so that it matches that in 1st level categories — ie the background of the visible portion of the block ( the portion containing the words below the image) turns orange when you mouse over the picture or the text,  and a single click anywhere within the block takes you to the next level down, or to a particular simple, matrix, or complex product page.  [DONE] 1/3</w:t>
+      </w:r>
+    </w:p>
+    <w:p>
+      <w:pPr>
+        <w:rPr>
+          <w:color w:val="008000"/>
+        </w:rPr>
+      </w:pPr>
+      <w:r>
+        <w:rPr>
+          <w:color w:val="008000"/>
+        </w:rPr>
+        <w:tab/>
+        <w:t xml:space="preserve">2. </w:t>
+      </w:r>
+      <w:r>
+        <w:rPr>
+          <w:color w:val="008000"/>
+        </w:rPr>
+        <w:t xml:space="preserve">Get views/leaf_categories/show.html.erb linking through to each of the three types  ( simple, matrix, complex) by hard-coding the partial(s) it uses to link to the 'product' , 'product set', or 'product type' pages it uses for the three types.  </w:t>
+      </w:r>
+      <w:r>
+        <w:rPr>
+          <w:color w:val="008000"/>
+        </w:rPr>
+        <w:t>DONE 1/3</w:t>
+      </w:r>
+    </w:p>
+    <w:p>
+      <w:pPr>
+        <w:rPr>
+          <w:color w:val="008000"/>
+        </w:rPr>
+      </w:pPr>
+      <w:r>
+        <w:rPr>
+          <w:color w:val="008000"/>
+        </w:rPr>
+        <w:tab/>
+      </w:r>
+      <w:r>
+        <w:rPr>
+          <w:color w:val="008000"/>
+        </w:rPr>
+        <w:tab/>
+        <w:t>1. for simple products</w:t>
+      </w:r>
+      <w:r>
+        <w:rPr>
+          <w:color w:val="008000"/>
+        </w:rPr>
+        <w:t xml:space="preserve"> </w:t>
+      </w:r>
+      <w:r>
+        <w:rPr>
+          <w:color w:val="008000"/>
+        </w:rPr>
+        <w:t>(using category 7 as test case )  DONE 1/3</w:t>
+      </w:r>
+    </w:p>
+    <w:p>
+      <w:pPr>
+        <w:rPr>
+          <w:color w:val="FF6600"/>
+        </w:rPr>
+      </w:pPr>
+      <w:r>
+        <w:rPr>
+          <w:color w:val="008000"/>
+        </w:rPr>
+        <w:tab/>
+      </w:r>
+      <w:r>
+        <w:rPr>
+          <w:color w:val="008000"/>
+        </w:rPr>
+        <w:tab/>
+      </w:r>
+      <w:r>
+        <w:rPr>
+          <w:color w:val="FF6600"/>
+        </w:rPr>
+        <w:tab/>
+        <w:t>— names not going white when hover over the block</w:t>
+      </w:r>
+    </w:p>
+    <w:p>
+      <w:pPr>
+        <w:rPr>
+          <w:color w:val="FF6600"/>
+        </w:rPr>
+      </w:pPr>
+      <w:r>
+        <w:rPr>
+          <w:color w:val="FF6600"/>
+        </w:rPr>
+        <w:tab/>
+      </w:r>
+      <w:r>
+        <w:rPr>
+          <w:color w:val="FF6600"/>
+        </w:rPr>
+        <w:tab/>
+      </w:r>
+      <w:r>
+        <w:rPr>
+          <w:color w:val="FF6600"/>
+        </w:rPr>
+        <w:tab/>
+        <w:t>— at leaf level should be using -001, -002 jpgs rather than -000 used at levels top, middle</w:t>
+      </w:r>
+    </w:p>
+    <w:p>
+      <w:pPr>
+        <w:rPr>
+          <w:color w:val="008000"/>
+        </w:rPr>
+      </w:pPr>
+      <w:r>
+        <w:rPr>
+          <w:color w:val="008000"/>
+        </w:rPr>
+        <w:tab/>
+      </w:r>
+      <w:r>
+        <w:rPr>
+          <w:color w:val="008000"/>
+        </w:rPr>
+        <w:tab/>
+        <w:t>2. for matrix products</w:t>
+      </w:r>
+      <w:r>
+        <w:rPr>
+          <w:color w:val="008000"/>
+        </w:rPr>
+        <w:t xml:space="preserve"> (using category 3 as text case) </w:t>
+      </w:r>
+      <w:r>
+        <w:rPr>
+          <w:color w:val="008000"/>
+        </w:rPr>
+        <w:t xml:space="preserve"> DONE 1/3</w:t>
+      </w:r>
+    </w:p>
+    <w:p>
+      <w:pPr>
+        <w:rPr>
+          <w:color w:val="008000"/>
+        </w:rPr>
+      </w:pPr>
+      <w:r>
+        <w:rPr>
+          <w:color w:val="008000"/>
+        </w:rPr>
+        <w:tab/>
+      </w:r>
+      <w:r>
+        <w:rPr>
+          <w:color w:val="008000"/>
+        </w:rPr>
+        <w:tab/>
+        <w:t xml:space="preserve">3. for complex products </w:t>
+      </w:r>
+      <w:r>
+        <w:rPr>
+          <w:color w:val="008000"/>
+        </w:rPr>
+        <w:t xml:space="preserve"> (using category 9 as test case) </w:t>
+      </w:r>
+      <w:r>
+        <w:rPr>
+          <w:color w:val="008000"/>
+        </w:rPr>
+        <w:t xml:space="preserve"> DONE 1/3</w:t>
+      </w:r>
+    </w:p>
+    <w:p>
+      <w:pPr>
+        <w:rPr>
+          <w:color w:val="FF6600"/>
+        </w:rPr>
+      </w:pPr>
+      <w:r>
+        <w:rPr>
+          <w:color w:val="0000FF"/>
+        </w:rPr>
+        <w:tab/>
+      </w:r>
+      <w:r>
+        <w:rPr>
+          <w:color w:val="0000FF"/>
+        </w:rPr>
+        <w:tab/>
+      </w:r>
+      <w:r>
+        <w:rPr>
+          <w:color w:val="0000FF"/>
+        </w:rPr>
+        <w:tab/>
+      </w:r>
+      <w:r>
+        <w:rPr>
+          <w:color w:val="FF6600"/>
+        </w:rPr>
+        <w:t xml:space="preserve">— protect code against attempt to reference a missing product_line_description; causes a page crash on </w:t>
+      </w:r>
+    </w:p>
+    <w:p>
+      <w:pPr>
+        <w:rPr>
+          <w:color w:val="008000"/>
+        </w:rPr>
+      </w:pPr>
+      <w:r>
+        <w:rPr>
+          <w:color w:val="008000"/>
+        </w:rPr>
+        <w:tab/>
+        <w:t xml:space="preserve"> </w:t>
+      </w:r>
+      <w:r>
+        <w:rPr>
+          <w:color w:val="008000"/>
+        </w:rPr>
+        <w:t>3</w:t>
+      </w:r>
+      <w:r>
+        <w:rPr>
+          <w:color w:val="008000"/>
+        </w:rPr>
+        <w:t xml:space="preserve">. </w:t>
+      </w:r>
+      <w:r>
+        <w:rPr>
+          <w:color w:val="008000"/>
+        </w:rPr>
+        <w:t>insert the logic —  in either views/leaf_categories/show.html.erb</w:t>
+      </w:r>
+      <w:r>
+        <w:rPr>
+          <w:color w:val="008000"/>
+        </w:rPr>
+        <w:t xml:space="preserve"> </w:t>
+      </w:r>
+      <w:r>
+        <w:rPr>
+          <w:color w:val="008000"/>
+        </w:rPr>
+        <w:t xml:space="preserve">— </w:t>
+      </w:r>
+      <w:r>
+        <w:rPr>
+          <w:color w:val="008000"/>
+        </w:rPr>
+        <w:t>to determine</w:t>
+      </w:r>
+      <w:r>
+        <w:rPr>
+          <w:color w:val="008000"/>
+        </w:rPr>
+        <w:t xml:space="preserve"> for each image shown on the page, whether it represents a simple, matrix, or complex product, and </w:t>
+      </w:r>
+      <w:r>
+        <w:rPr>
+          <w:color w:val="008000"/>
+        </w:rPr>
+        <w:t xml:space="preserve">call the correct partial (which will in turn call the correct product controller:  products.rb, base_products.rb, or product_types.rb ) </w:t>
+      </w:r>
+      <w:r>
+        <w:rPr>
+          <w:color w:val="008000"/>
+        </w:rPr>
+        <w:t xml:space="preserve"> </w:t>
+      </w:r>
+      <w:r>
+        <w:rPr>
+          <w:color w:val="008000"/>
+        </w:rPr>
+        <w:t>DONE 1/3</w:t>
+      </w:r>
+    </w:p>
+    <w:p>
+      <w:pPr>
+        <w:rPr>
+          <w:color w:val="008000"/>
+        </w:rPr>
+      </w:pPr>
+      <w:r>
+        <w:rPr>
+          <w:color w:val="008000"/>
+        </w:rPr>
+        <w:tab/>
+        <w:t>—  push to heroku</w:t>
+      </w:r>
+    </w:p>
+    <w:p>
+      <w:pPr>
+        <w:rPr>
+          <w:color w:val="0000FF"/>
+        </w:rPr>
+      </w:pPr>
+    </w:p>
+    <w:p>
+      <w:pPr>
+        <w:rPr>
+          <w:color w:val="FF0000"/>
+        </w:rPr>
+      </w:pPr>
+      <w:r>
+        <w:rPr>
+          <w:color w:val="FF0000"/>
+        </w:rPr>
+        <w:t xml:space="preserve">/////////////////////// </w:t>
+      </w:r>
+      <w:r>
+        <w:rPr>
+          <w:color w:val="FF0000"/>
+        </w:rPr>
+        <w:t>as of 1/3/2012</w:t>
+      </w:r>
+      <w:r>
+        <w:rPr>
+          <w:color w:val="FF0000"/>
+        </w:rPr>
+        <w:t xml:space="preserve"> ////////////////////////////////////////////////////////////////////////////////</w:t>
+      </w:r>
+      <w:r>
+        <w:rPr>
+          <w:color w:val="FF0000"/>
+        </w:rPr>
+        <w:t>//////////////</w:t>
+      </w:r>
+      <w:r>
+        <w:rPr>
+          <w:color w:val="FF0000"/>
+        </w:rPr>
+        <w:t>////////////</w:t>
+      </w:r>
+    </w:p>
+    <w:p>
+      <w:pPr>
+        <w:rPr>
+          <w:color w:val="0000FF"/>
+        </w:rPr>
+      </w:pPr>
+    </w:p>
+    <w:p>
+      <w:r>
+        <w:tab/>
+        <w:t>4</w:t>
+      </w:r>
+      <w:r>
+        <w:t xml:space="preserve">. Are there cases where we have only a 2-level category tree?  If so, remove the assumption from the code that the leaf-level category always occurs at level 3. </w:t>
+      </w:r>
+    </w:p>
+    <w:p>
+      <w:r>
+        <w:tab/>
+        <w:t>5</w:t>
+      </w:r>
+      <w:r>
+        <w:t>. go back and remove all of the testing code in leaf_categor#show, Products and ProductTypes controllers and views/products/show.html.erb and views/product_types/show.html.erb.  Test that navigation works properly when it has to deal with 3-level hierarchy with these 3 different types of product page</w:t>
+      </w:r>
+      <w:r>
+        <w:t xml:space="preserve"> </w:t>
+      </w:r>
+    </w:p>
+    <w:p>
+      <w:r>
+        <w:tab/>
+        <w:t>6</w:t>
+      </w:r>
+      <w:r>
+        <w:rPr>
+          <w:color w:val="FF0000"/>
+        </w:rPr>
+        <w:t>. M</w:t>
+      </w:r>
+      <w:r>
+        <w:rPr>
+          <w:color w:val="FF0000"/>
+        </w:rPr>
+        <w:t>ake left-nav work on pages other than the home page.</w:t>
+      </w:r>
+      <w:r>
+        <w:t xml:space="preserve">  Turn it into a partial that can be included in each of the templates.  This means that the popups for each of the top-level categories </w:t>
+      </w:r>
+      <w:r>
+        <w:t xml:space="preserve">that are in the left nav have to be available on all pages that show the left-nav.  Another partial.  [ or else put the top of the left nav ( top level product categories) into application.html.erb along with the overlays that these top-level categories call up. </w:t>
+      </w:r>
+    </w:p>
+    <w:p>
+      <w:pPr>
+        <w:rPr>
+          <w:color w:val="008000"/>
+        </w:rPr>
+      </w:pPr>
+      <w:r>
+        <w:tab/>
+      </w:r>
+    </w:p>
+    <w:p>
+      <w:r>
+        <w:tab/>
+      </w:r>
+      <w:r>
+        <w:tab/>
+      </w:r>
+    </w:p>
+    <w:p>
+      <w:pPr>
+        <w:rPr>
+          <w:b/>
+        </w:rPr>
+      </w:pPr>
+      <w:r>
+        <w:rPr>
+          <w:b/>
+        </w:rPr>
+        <w:t>10. Other</w:t>
+      </w:r>
+      <w:r>
+        <w:rPr>
+          <w:b/>
+        </w:rPr>
+        <w:t xml:space="preserve"> </w:t>
+      </w:r>
+      <w:r>
+        <w:rPr>
+          <w:b/>
+        </w:rPr>
+        <w:t>Stuff</w:t>
+      </w:r>
+      <w:r>
+        <w:rPr>
+          <w:color w:val="3366FF"/>
+        </w:rPr>
+        <w:tab/>
+      </w:r>
+    </w:p>
+    <w:p>
+      <w:pPr>
+        <w:rPr>
+          <w:color w:val="0000FF"/>
+        </w:rPr>
+      </w:pPr>
+      <w:r>
+        <w:tab/>
+      </w:r>
+      <w:r>
+        <w:rPr>
+          <w:color w:val="0000FF"/>
+        </w:rPr>
+        <w:t xml:space="preserve">The following tasks were added ( or </w:t>
+      </w:r>
+      <w:r>
+        <w:rPr>
+          <w:color w:val="0000FF"/>
+        </w:rPr>
+        <w:t>made explicit) by TA on 1/1/2012</w:t>
+      </w:r>
+      <w:r>
+        <w:rPr>
+          <w:color w:val="0000FF"/>
+        </w:rPr>
+        <w:t xml:space="preserve">: </w:t>
+      </w:r>
+    </w:p>
+    <w:p>
+      <w:r>
+        <w:rPr>
+          <w:color w:val="0000FF"/>
+        </w:rPr>
+        <w:tab/>
+      </w:r>
+      <w:r>
         <w:t>1</w:t>
       </w:r>
       <w:r>
-        <w:rPr>
-          <w:color w:val="FF0000"/>
-        </w:rPr>
-        <w:t>. make leaf-level category controller strong enough to determining, for each image shown on the page, whether it represents a simple, matrix, or complex product, and set up the links correctly.</w:t>
+        <w:t xml:space="preserve">. </w:t>
+      </w:r>
+      <w:r>
+        <w:t>Breadcrumb trail</w:t>
+      </w:r>
+    </w:p>
+    <w:p>
+      <w:r>
+        <w:tab/>
+      </w:r>
+      <w:r>
+        <w:tab/>
+        <w:t xml:space="preserve">1. </w:t>
+      </w:r>
+      <w:r>
+        <w:t>R</w:t>
+      </w:r>
+      <w:r>
+        <w:t xml:space="preserve">ebuild </w:t>
+      </w:r>
+      <w:r>
+        <w:t>it</w:t>
+      </w:r>
+      <w:r>
+        <w:t xml:space="preserve"> trail to walk up category tree to root regardless of how deep it is</w:t>
+      </w:r>
+      <w:r>
+        <w:t xml:space="preserve">. </w:t>
+      </w:r>
+    </w:p>
+    <w:p>
+      <w:r>
+        <w:tab/>
+      </w:r>
+      <w:r>
+        <w:tab/>
+        <w:t xml:space="preserve">2. </w:t>
+      </w:r>
+      <w:r>
+        <w:t xml:space="preserve">Make it into a shared partial, and rewrite all views that include a breakcrumb to render it as a partial. </w:t>
+      </w:r>
+    </w:p>
+    <w:p>
+      <w:r>
+        <w:tab/>
+        <w:t>2</w:t>
+      </w:r>
+      <w:r>
+        <w:t>.</w:t>
+      </w:r>
+      <w:r>
+        <w:t xml:space="preserve"> Clean up</w:t>
       </w:r>
       <w:r>
         <w:t xml:space="preserve"> </w:t>
       </w:r>
-    </w:p>
-    <w:p>
-      <w:r>
-        <w:tab/>
-        <w:t xml:space="preserve">2. Are there cases where we have only a 2-level category tree?  If so, remove the assumption from the code that the leaf-level category always occurs at level 3. </w:t>
-      </w:r>
-    </w:p>
-    <w:p>
-      <w:r>
-        <w:tab/>
-        <w:t>3</w:t>
-      </w:r>
-      <w:r>
-        <w:t>. go back and remove all of the testing code in leaf_categor#show, Products and ProductTypes controllers and views/products/show.html.erb and views/product_types/show.html.erb.  Test that navigation works properly when it has to deal with 3-level hierarchy with these 3 different types of product page</w:t>
+      <w:r>
+        <w:t xml:space="preserve">the </w:t>
+      </w:r>
+      <w:r>
+        <w:t xml:space="preserve">UI associatedwith Google CSE search button.  </w:t>
+      </w:r>
+    </w:p>
+    <w:p>
+      <w:r>
+        <w:tab/>
+      </w:r>
+      <w:r>
+        <w:tab/>
+        <w:t xml:space="preserve">1. leave it where it is and do something like Mavics does — essentially unwrapping it when someon clicks on the button sitting in front of it, and at that point exposing the text entry field, the search button, and the clear-text field icon ('x').  Consider doing that in a popup window if can't fit it into the slot in the left-nav reserved for it. </w:t>
+      </w:r>
+    </w:p>
+    <w:p>
+      <w:r>
+        <w:tab/>
+      </w:r>
+      <w:r>
+        <w:tab/>
+        <w:t>2. alternatively, move search, register/login and view-cart / checkout to the upper</w:t>
       </w:r>
       <w:r>
         <w:t xml:space="preserve"> </w:t>
       </w:r>
-    </w:p>
-    <w:p>
-      <w:r>
-        <w:tab/>
-        <w:t>4</w:t>
-      </w:r>
-      <w:r>
-        <w:rPr>
-          <w:color w:val="FF0000"/>
-        </w:rPr>
-        <w:t>. M</w:t>
-      </w:r>
-      <w:r>
-        <w:rPr>
-          <w:color w:val="FF0000"/>
-        </w:rPr>
-        <w:t>ake left-nav work on pages other than the home page.</w:t>
-      </w:r>
-      <w:r>
-        <w:t xml:space="preserve">  Turn it into a partial that can be included in each of the templates.  This means that the popups for each of the top-level categories </w:t>
-      </w:r>
-      <w:r>
-        <w:t xml:space="preserve">that are in the left nav have to be available on all pages that show the left-nav.  Another partial.  [ or else put the top of the left nav ( top level product categories) into application.html.erb along with the overlays that these top-level categories call up. </w:t>
-      </w:r>
-    </w:p>
-    <w:p>
-      <w:r>
-        <w:tab/>
-        <w:t xml:space="preserve">5. Clean up highlighting in 2nd 3rd level categories so that it matches that in 1st level categories — ie the background of the visible portion of the block ( the portion containing the words below the image) turns orange when you mouse over the picture or the text,  and a single click anywhere within the block takes you to the next level down, or to a particular simple, matrix, or complex product page. </w:t>
-      </w:r>
-      <w:r>
-        <w:t xml:space="preserve"> </w:t>
-      </w:r>
-    </w:p>
-    <w:p>
-      <w:r>
-        <w:tab/>
-      </w:r>
-      <w:r>
-        <w:tab/>
-      </w:r>
-    </w:p>
-    <w:p>
-      <w:pPr>
-        <w:rPr>
-          <w:b/>
-        </w:rPr>
-      </w:pPr>
-      <w:r>
-        <w:rPr>
-          <w:b/>
-        </w:rPr>
-        <w:t>10. Other</w:t>
-      </w:r>
-      <w:r>
-        <w:rPr>
-          <w:b/>
-        </w:rPr>
-        <w:t xml:space="preserve"> </w:t>
-      </w:r>
-      <w:r>
-        <w:rPr>
-          <w:b/>
-        </w:rPr>
-        <w:t>Stuff</w:t>
-      </w:r>
-      <w:r>
-        <w:rPr>
-          <w:color w:val="3366FF"/>
-        </w:rPr>
-        <w:tab/>
-      </w:r>
-    </w:p>
-    <w:p>
-      <w:pPr>
-        <w:rPr>
-          <w:color w:val="0000FF"/>
-        </w:rPr>
-      </w:pPr>
-      <w:r>
-        <w:tab/>
-      </w:r>
-      <w:r>
-        <w:rPr>
-          <w:color w:val="0000FF"/>
-        </w:rPr>
-        <w:t xml:space="preserve">The following tasks were added ( or </w:t>
-      </w:r>
-      <w:r>
-        <w:rPr>
-          <w:color w:val="0000FF"/>
-        </w:rPr>
-        <w:t>made explicit) by TA on 1/1/2012</w:t>
-      </w:r>
-      <w:r>
-        <w:rPr>
-          <w:color w:val="0000FF"/>
-        </w:rPr>
-        <w:t xml:space="preserve">: </w:t>
-      </w:r>
-    </w:p>
-    <w:p>
-      <w:r>
-        <w:rPr>
-          <w:color w:val="0000FF"/>
-        </w:rPr>
-        <w:tab/>
-      </w:r>
-      <w:r>
-        <w:t>1</w:t>
-      </w:r>
-      <w:r>
-        <w:t>. R</w:t>
-      </w:r>
-      <w:r>
-        <w:t>ebuild breadcrumb trail to walk up category tree to root regardless of how deep it is</w:t>
-      </w:r>
-      <w:r>
-        <w:t xml:space="preserve">. Make it into a shared partial, and rewrite all views that include a breakcrumb to render it as a partial. </w:t>
-      </w:r>
-    </w:p>
-    <w:p>
-      <w:r>
-        <w:tab/>
-        <w:t>2</w:t>
-      </w:r>
-      <w:r>
-        <w:t>.</w:t>
-      </w:r>
-      <w:r>
-        <w:t xml:space="preserve"> Clean up</w:t>
-      </w:r>
-      <w:r>
-        <w:t xml:space="preserve"> </w:t>
-      </w:r>
-      <w:r>
-        <w:t xml:space="preserve">the </w:t>
-      </w:r>
-      <w:r>
-        <w:t xml:space="preserve">UI associatedwith Google CSE search button.  </w:t>
-      </w:r>
-    </w:p>
-    <w:p>
-      <w:r>
-        <w:tab/>
-      </w:r>
-      <w:r>
-        <w:tab/>
-        <w:t xml:space="preserve">1. leave it where it is and do something like Mavics does — essentially unwrapping it when someon clicks on the button sitting in front of it, and at that point exposing the text entry field, the search button, and the clear-text field icon ('x').  Consider doing that in a popup window if can't fit it into the slot in the left-nav reserved for it. </w:t>
-      </w:r>
-    </w:p>
-    <w:p>
-      <w:r>
-        <w:tab/>
-      </w:r>
-      <w:r>
-        <w:tab/>
-        <w:t>2. alternatively, move search, register/login and view-cart / checkout to the upper</w:t>
-      </w:r>
-      <w:r>
-        <w:t xml:space="preserve"> </w:t>
-      </w:r>
       <w:r>
         <w:t xml:space="preserve">right, above the floating white panels on the screen </w:t>
       </w:r>
@@ -5409,6 +5795,9 @@
       </w:r>
       <w:r>
         <w:t xml:space="preserve">.  Get sibling nav to work properly or eliminate it </w:t>
+      </w:r>
+      <w:r>
+        <w:t xml:space="preserve"> ( currently commented out ) </w:t>
       </w:r>
     </w:p>
     <w:p>
@@ -5711,7 +6100,7 @@
         <w:rStyle w:val="PageNumber"/>
         <w:noProof/>
       </w:rPr>
-      <w:t>11</w:t>
+      <w:t>6</w:t>
     </w:r>
     <w:r>
       <w:rPr>

--- a/status/TruMedical_WP_ToDo_0102.docx
+++ b/status/TruMedical_WP_ToDo_0102.docx
@@ -5657,56 +5657,128 @@
       </w:r>
     </w:p>
     <w:p>
-      <w:r>
-        <w:rPr>
-          <w:color w:val="0000FF"/>
-        </w:rPr>
-        <w:tab/>
-      </w:r>
-      <w:r>
+      <w:pPr>
+        <w:rPr>
+          <w:color w:val="008000"/>
+        </w:rPr>
+      </w:pPr>
+      <w:r>
+        <w:rPr>
+          <w:color w:val="008000"/>
+        </w:rPr>
+        <w:tab/>
+      </w:r>
+      <w:r>
+        <w:rPr>
+          <w:color w:val="008000"/>
+        </w:rPr>
         <w:t>1</w:t>
       </w:r>
       <w:r>
+        <w:rPr>
+          <w:color w:val="008000"/>
+        </w:rPr>
         <w:t xml:space="preserve">. </w:t>
       </w:r>
       <w:r>
+        <w:rPr>
+          <w:color w:val="008000"/>
+        </w:rPr>
         <w:t>Breadcrumb trail</w:t>
       </w:r>
-    </w:p>
-    <w:p>
-      <w:r>
-        <w:tab/>
-      </w:r>
-      <w:r>
+      <w:r>
+        <w:rPr>
+          <w:color w:val="008000"/>
+        </w:rPr>
+        <w:t xml:space="preserve"> [DONE] 1/2</w:t>
+      </w:r>
+    </w:p>
+    <w:p>
+      <w:pPr>
+        <w:rPr>
+          <w:color w:val="008000"/>
+        </w:rPr>
+      </w:pPr>
+      <w:r>
+        <w:rPr>
+          <w:color w:val="008000"/>
+        </w:rPr>
+        <w:tab/>
+      </w:r>
+      <w:r>
+        <w:rPr>
+          <w:color w:val="008000"/>
+        </w:rPr>
         <w:tab/>
         <w:t xml:space="preserve">1. </w:t>
       </w:r>
       <w:r>
+        <w:rPr>
+          <w:color w:val="008000"/>
+        </w:rPr>
         <w:t>R</w:t>
       </w:r>
       <w:r>
+        <w:rPr>
+          <w:color w:val="008000"/>
+        </w:rPr>
         <w:t xml:space="preserve">ebuild </w:t>
       </w:r>
       <w:r>
+        <w:rPr>
+          <w:color w:val="008000"/>
+        </w:rPr>
         <w:t>it</w:t>
       </w:r>
       <w:r>
+        <w:rPr>
+          <w:color w:val="008000"/>
+        </w:rPr>
         <w:t xml:space="preserve"> trail to walk up category tree to root regardless of how deep it is</w:t>
       </w:r>
       <w:r>
+        <w:rPr>
+          <w:color w:val="008000"/>
+        </w:rPr>
         <w:t xml:space="preserve">. </w:t>
       </w:r>
-    </w:p>
-    <w:p>
-      <w:r>
-        <w:tab/>
-      </w:r>
-      <w:r>
+      <w:r>
+        <w:rPr>
+          <w:color w:val="008000"/>
+        </w:rPr>
+        <w:t>[DONE]</w:t>
+      </w:r>
+    </w:p>
+    <w:p>
+      <w:pPr>
+        <w:rPr>
+          <w:color w:val="008000"/>
+        </w:rPr>
+      </w:pPr>
+      <w:r>
+        <w:rPr>
+          <w:color w:val="008000"/>
+        </w:rPr>
+        <w:tab/>
+      </w:r>
+      <w:r>
+        <w:rPr>
+          <w:color w:val="008000"/>
+        </w:rPr>
         <w:tab/>
         <w:t xml:space="preserve">2. </w:t>
       </w:r>
       <w:r>
+        <w:rPr>
+          <w:color w:val="008000"/>
+        </w:rPr>
         <w:t xml:space="preserve">Make it into a shared partial, and rewrite all views that include a breakcrumb to render it as a partial. </w:t>
+      </w:r>
+      <w:r>
+        <w:rPr>
+          <w:color w:val="008000"/>
+        </w:rPr>
+        <w:t xml:space="preserve"> [DONE] 1/2</w:t>
       </w:r>
     </w:p>
     <w:p>
@@ -6100,7 +6172,7 @@
         <w:rStyle w:val="PageNumber"/>
         <w:noProof/>
       </w:rPr>
-      <w:t>6</w:t>
+      <w:t>12</w:t>
     </w:r>
     <w:r>
       <w:rPr>
